--- a/Gesture_Recognition_write-up.docx
+++ b/Gesture_Recognition_write-up.docx
@@ -122,36 +122,6 @@
           <w:lang w:eastAsia="en-IN"/>
         </w:rPr>
         <w:t>Dinesh Chaudhary</w:t>
-      </w:r>
-    </w:p>
-    <w:p>
-      <w:pPr>
-        <w:shd w:val="clear" w:color="auto" w:fill="FFFFFF"/>
-        <w:spacing w:before="129" w:after="0" w:line="240" w:lineRule="auto"/>
-        <w:outlineLvl w:val="0"/>
-        <w:rPr>
-          <w:rFonts w:ascii="Times New Roman" w:eastAsia="Times New Roman" w:hAnsi="Times New Roman" w:cs="Times New Roman"/>
-          <w:b/>
-          <w:bCs/>
-          <w:color w:val="000000"/>
-          <w:kern w:val="36"/>
-          <w:sz w:val="24"/>
-          <w:szCs w:val="24"/>
-          <w:lang w:eastAsia="en-IN"/>
-        </w:rPr>
-      </w:pPr>
-      <w:r>
-        <w:rPr>
-          <w:rFonts w:ascii="Times New Roman" w:eastAsia="Times New Roman" w:hAnsi="Times New Roman" w:cs="Times New Roman"/>
-          <w:b/>
-          <w:bCs/>
-          <w:color w:val="000000"/>
-          <w:kern w:val="36"/>
-          <w:sz w:val="24"/>
-          <w:szCs w:val="24"/>
-          <w:lang w:eastAsia="en-IN"/>
-        </w:rPr>
-        <w:t>Cohort: 11</w:t>
       </w:r>
     </w:p>
     <w:p>
@@ -609,29 +579,7 @@
             <w:szCs w:val="18"/>
             <w:lang w:eastAsia="en-IN"/>
           </w:rPr>
-          <w:t>https://drive.google.com/uc?id=1ehyrYBQ5rbQQe6yL4XbLWe3FMvu</w:t>
-        </w:r>
-        <w:r>
-          <w:rPr>
-            <w:rStyle w:val="Hyperlink"/>
-            <w:rFonts w:ascii="Helvetica" w:eastAsia="Times New Roman" w:hAnsi="Helvetica" w:cs="Helvetica"/>
-            <w:kern w:val="36"/>
-            <w:sz w:val="18"/>
-            <w:szCs w:val="18"/>
-            <w:lang w:eastAsia="en-IN"/>
-          </w:rPr>
-          <w:t>V</w:t>
-        </w:r>
-        <w:r>
-          <w:rPr>
-            <w:rStyle w:val="Hyperlink"/>
-            <w:rFonts w:ascii="Helvetica" w:eastAsia="Times New Roman" w:hAnsi="Helvetica" w:cs="Helvetica"/>
-            <w:kern w:val="36"/>
-            <w:sz w:val="18"/>
-            <w:szCs w:val="18"/>
-            <w:lang w:eastAsia="en-IN"/>
-          </w:rPr>
-          <w:t>UGiL</w:t>
+          <w:t>https://drive.google.com/uc?id=1ehyrYBQ5rbQQe6yL4XbLWe3FMvuVUGiL</w:t>
         </w:r>
       </w:hyperlink>
     </w:p>
@@ -836,6 +784,7 @@
           <w:sz w:val="28"/>
           <w:szCs w:val="28"/>
         </w:rPr>
+        <w:lastRenderedPageBreak/>
         <w:t>Objective</w:t>
       </w:r>
     </w:p>
@@ -4128,6 +4077,7 @@
           <w:b/>
           <w:bCs/>
         </w:rPr>
+        <w:lastRenderedPageBreak/>
         <w:t>CNN + RNN architecture </w:t>
       </w:r>
     </w:p>
@@ -4737,7 +4687,6 @@
           <w:szCs w:val="24"/>
           <w:lang w:val="en-US" w:bidi="hi-IN"/>
         </w:rPr>
-        <w:lastRenderedPageBreak/>
         <w:drawing>
           <wp:inline distT="0" distB="0" distL="0" distR="0" wp14:anchorId="26DC50F8" wp14:editId="2B0CEC49">
             <wp:extent cx="1949422" cy="962183"/>
@@ -5828,7 +5777,6 @@
           <w:sz w:val="24"/>
           <w:szCs w:val="24"/>
         </w:rPr>
-        <w:lastRenderedPageBreak/>
         <w:t xml:space="preserve">Transfer learning </w:t>
       </w:r>
       <w:r>
@@ -15898,6 +15846,7 @@
   </w:compat>
   <w:rsids>
     <w:rsidRoot w:val="00B075CF"/>
+    <w:rsid w:val="002221A7"/>
     <w:rsid w:val="00552C7C"/>
     <w:rsid w:val="00654293"/>
     <w:rsid w:val="0074196D"/>
